--- a/fadd/Эконометрика/lab3/Лабораторная работа.docx
+++ b/fadd/Эконометрика/lab3/Лабораторная работа.docx
@@ -660,23 +660,7 @@
           <w:sz w:val="28"/>
           <w:szCs w:val="28"/>
         </w:rPr>
-        <w:t>). Необходимо исследова</w:t>
-      </w:r>
-      <w:proofErr w:type="spellStart"/>
-      <w:r>
-        <w:rPr>
-          <w:sz w:val="28"/>
-          <w:szCs w:val="28"/>
-        </w:rPr>
-        <w:t>ть</w:t>
-      </w:r>
-      <w:proofErr w:type="spellEnd"/>
-      <w:r>
-        <w:rPr>
-          <w:sz w:val="28"/>
-          <w:szCs w:val="28"/>
-        </w:rPr>
-        <w:t xml:space="preserve"> данные при помощи методов множественного регрессионного анализ</w:t>
+        <w:t>). Необходимо исследовать данные при помощи методов множественного регрессионного анализ</w:t>
       </w:r>
       <w:r>
         <w:rPr>
@@ -25317,7 +25301,7 @@
           <w:sz w:val="28"/>
           <w:szCs w:val="28"/>
           <w:bdr w:val="single" w:sz="2" w:space="0" w:color="E3E3E3" w:frame="1"/>
-          <w:lang w:eastAsia="ru-RU"/>
+          <w:lang w:val="ru-RU" w:eastAsia="ru-RU"/>
         </w:rPr>
       </w:pPr>
       <w:r>
@@ -25328,7 +25312,17 @@
           <w:bdr w:val="single" w:sz="2" w:space="0" w:color="E3E3E3" w:frame="1"/>
           <w:lang w:eastAsia="ru-RU"/>
         </w:rPr>
-        <w:t>На графике представлены фактические значения прибыли (точки), линия регрессии (сплошная линия) и границы 95% доверительного интервала (пунктирные линии).</w:t>
+        <w:t xml:space="preserve">На графике представлены фактические значения прибыли (точки), линия регрессии (сплошная линия) и границы 95% доверительного интервала </w:t>
+      </w:r>
+      <w:r>
+        <w:rPr>
+          <w:rFonts w:ascii="Times New Roman" w:hAnsi="Times New Roman" w:cs="Times New Roman"/>
+          <w:sz w:val="28"/>
+          <w:szCs w:val="28"/>
+          <w:bdr w:val="single" w:sz="2" w:space="0" w:color="E3E3E3" w:frame="1"/>
+          <w:lang w:val="ru-RU" w:eastAsia="ru-RU"/>
+        </w:rPr>
+        <w:t xml:space="preserve"> </w:t>
       </w:r>
     </w:p>
     <w:p>
@@ -25567,6 +25561,11 @@
         <w:docPartUnique/>
       </w:docPartObj>
     </w:sdtPr>
+    <w:sdtEndPr>
+      <w:rPr>
+        <w:rStyle w:val="a8"/>
+      </w:rPr>
+    </w:sdtEndPr>
     <w:sdtContent>
       <w:p>
         <w:pPr>
@@ -25608,6 +25607,11 @@
         <w:docPartUnique/>
       </w:docPartObj>
     </w:sdtPr>
+    <w:sdtEndPr>
+      <w:rPr>
+        <w:rStyle w:val="a8"/>
+      </w:rPr>
+    </w:sdtEndPr>
     <w:sdtContent>
       <w:p>
         <w:pPr>
@@ -25659,6 +25663,11 @@
         <w:docPartUnique/>
       </w:docPartObj>
     </w:sdtPr>
+    <w:sdtEndPr>
+      <w:rPr>
+        <w:rStyle w:val="a8"/>
+      </w:rPr>
+    </w:sdtEndPr>
     <w:sdtContent>
       <w:p>
         <w:pPr>
@@ -26470,7 +26479,7 @@
         <w:rFonts w:asciiTheme="minorHAnsi" w:eastAsiaTheme="minorHAnsi" w:hAnsiTheme="minorHAnsi" w:cstheme="minorBidi"/>
         <w:sz w:val="24"/>
         <w:szCs w:val="24"/>
-        <w:lang w:val="ru-US" w:eastAsia="en-US" w:bidi="ar-SA"/>
+        <w:lang w:eastAsia="en-US" w:bidi="ar-SA"/>
       </w:rPr>
     </w:rPrDefault>
     <w:pPrDefault/>
@@ -26898,6 +26907,7 @@
   <w:style w:type="character" w:default="1" w:styleId="a0">
     <w:name w:val="Default Paragraph Font"/>
     <w:uiPriority w:val="1"/>
+    <w:semiHidden/>
     <w:unhideWhenUsed/>
   </w:style>
   <w:style w:type="table" w:default="1" w:styleId="a1">
